--- a/Trabajos/Respuestas/Trabajo Practico N° 1/Bitacora de Tabajo/Bitacora de Trabajo.docx
+++ b/Trabajos/Respuestas/Trabajo Practico N° 1/Bitacora de Tabajo/Bitacora de Trabajo.docx
@@ -90,14 +90,7 @@
           <w:sz w:val="36"/>
           <w:szCs w:val="36"/>
         </w:rPr>
-        <w:t xml:space="preserve">Profesor: </w:t>
-      </w:r>
-      <w:r>
-        <w:rPr>
-          <w:sz w:val="36"/>
-          <w:szCs w:val="36"/>
-        </w:rPr>
-        <w:t>Ignacio García</w:t>
+        <w:t>Profesor: Ignacio García</w:t>
       </w:r>
     </w:p>
     <w:p>
@@ -282,20 +275,51 @@
           <w:b/>
           <w:sz w:val="24"/>
         </w:rPr>
-        <w:t xml:space="preserve">Modo de </w:t>
-      </w:r>
-      <w:r>
+        <w:t>Modo de dos Jugadores:</w:t>
+      </w:r>
+    </w:p>
+    <w:p>
+      <w:pPr>
+        <w:jc w:val="both"/>
+      </w:pPr>
+      <w:r>
+        <w:t>Esta sección del desarrollo resultó considerablemente más compleja en comparación con el modo de un jugador. La incorporación de una segunda nave en el juego implicó no solo su programación y control independiente, sino también la modificación del tamaño de la pantalla, lo que conllevó la necesidad de reescribir manualmente gran parte de los valores posicionales utilizados previamente.</w:t>
+      </w:r>
+    </w:p>
+    <w:p>
+      <w:pPr>
+        <w:jc w:val="both"/>
+      </w:pPr>
+      <w:r>
+        <w:lastRenderedPageBreak/>
+        <w:t>Además, a diferencia del modo de un jugador, esta funcionalidad no se encontraba contemplada en el código original del repositorio, por lo que me vi obligado a diseñar e implementar esta sección desde cero. Esto exigió un mayor grado de creatividad e innovación para lograr una integración funcional y coherente con el resto del proyecto.</w:t>
+      </w:r>
+    </w:p>
+    <w:p>
+      <w:pPr>
+        <w:jc w:val="both"/>
+      </w:pPr>
+    </w:p>
+    <w:p>
+      <w:pPr>
+        <w:jc w:val="both"/>
         <w:rPr>
           <w:b/>
           <w:sz w:val="24"/>
         </w:rPr>
-        <w:t>dos Jugadores</w:t>
-      </w:r>
+      </w:pPr>
       <w:r>
         <w:rPr>
           <w:b/>
           <w:sz w:val="24"/>
         </w:rPr>
+        <w:t>Integración de Ambos Modos</w:t>
+      </w:r>
+      <w:r>
+        <w:rPr>
+          <w:b/>
+          <w:sz w:val="24"/>
+        </w:rPr>
         <w:t>:</w:t>
       </w:r>
     </w:p>
@@ -304,19 +328,32 @@
         <w:jc w:val="both"/>
       </w:pPr>
       <w:r>
-        <w:t>Esta sección del desarrollo resultó considerablemente más compleja en comparación con el modo de un jugador. La incorporación de una segunda nave en el juego implicó no solo su programación y control independiente, sino también la modificación del tamaño de la pantalla, lo que conllevó la necesidad de reescribir manualmente gran parte de los valores posicionales utilizados previamente.</w:t>
+        <w:t xml:space="preserve">La integración de ambos modos (un jugador y multijugador) representó una de las etapas más desafiantes del desarrollo, dado que cualquier avance en otras áreas del proyecto requería, en muchos </w:t>
+      </w:r>
+      <w:r>
+        <w:t>casos, ajustes en esta sección.</w:t>
+      </w:r>
+    </w:p>
+    <w:p>
+      <w:pPr>
+        <w:jc w:val="both"/>
+      </w:pPr>
+      <w:r>
+        <w:t>Inicialmente, planteé la idea de crear un módulo que se encargara de invocar uno u otro modo dependiendo del botón presionado en el menú principal. Esta solución resultó funcional en una primera instancia. Sin embargo, detecté que al finalizar cualquiera de los modos, el programa se cerraba por completo, lo que imposibilitaba regresar al menú principal o cambiar de mo</w:t>
+      </w:r>
+      <w:r>
+        <w:t>do sin reiniciar la aplicación.</w:t>
+      </w:r>
+    </w:p>
+    <w:p>
+      <w:pPr>
+        <w:jc w:val="both"/>
+      </w:pPr>
+      <w:r>
+        <w:t>Ante esta limitación, opté por desarrollar un nuevo módulo encargado de gestionar la lógica general del flujo del juego. En él se importan los tres archivos principales del proyecto (menú, modo un jugador y modo multijugador), lo cual permitió evitar la generación de bucles complejos y errores imprevistos, asegurando así una mayor estabilidad en la ejecución del programa.</w:t>
       </w:r>
       <w:bookmarkStart w:id="0" w:name="_GoBack"/>
       <w:bookmarkEnd w:id="0"/>
-    </w:p>
-    <w:p>
-      <w:pPr>
-        <w:jc w:val="both"/>
-      </w:pPr>
-      <w:r>
-        <w:lastRenderedPageBreak/>
-        <w:t>Además, a diferencia del modo de un jugador, esta funcionalidad no se encontraba contemplada en el código original del repositorio, por lo que me vi obligado a diseñar e implementar esta sección desde cero. Esto exigió un mayor grado de creatividad e innovación para lograr una integración funcional y coherente con el resto del proyecto.</w:t>
-      </w:r>
     </w:p>
     <w:sectPr>
       <w:headerReference w:type="default" r:id="rId8"/>
